--- a/docu/汉能控股档案通用接口说明文档.docx
+++ b/docu/汉能控股档案通用接口说明文档.docx
@@ -3199,10 +3199,10 @@
             <v:path o:extrusionok="f" gradientshapeok="t" o:connecttype="rect"/>
             <o:lock v:ext="edit" aspectratio="t"/>
           </v:shapetype>
-          <v:shape id="_x0000_i1025" type="#_x0000_t75" style="width:432.75pt;height:457.5pt" o:ole="">
+          <v:shape id="_x0000_i1025" type="#_x0000_t75" style="width:433pt;height:457.5pt" o:ole="">
             <v:imagedata r:id="rId13" o:title=""/>
           </v:shape>
-          <o:OLEObject Type="Embed" ProgID="Visio.Drawing.15" ShapeID="_x0000_i1025" DrawAspect="Content" ObjectID="_1464734636" r:id="rId14"/>
+          <o:OLEObject Type="Embed" ProgID="Visio.Drawing.15" ShapeID="_x0000_i1025" DrawAspect="Content" ObjectID="_1468227875" r:id="rId14"/>
         </w:object>
       </w:r>
     </w:p>
@@ -3719,9 +3719,6 @@
           <w:numId w:val="0"/>
         </w:numPr>
         <w:ind w:left="300" w:firstLine="420"/>
-        <w:rPr>
-          <w:rFonts w:hint="eastAsia"/>
-        </w:rPr>
       </w:pPr>
       <w:proofErr w:type="spellStart"/>
       <w:r>
@@ -3752,9 +3749,6 @@
           <w:numId w:val="0"/>
         </w:numPr>
         <w:ind w:left="720"/>
-        <w:rPr>
-          <w:rFonts w:hint="eastAsia"/>
-        </w:rPr>
       </w:pPr>
       <w:proofErr w:type="spellStart"/>
       <w:r>
@@ -3794,10 +3788,7 @@
       </w:pPr>
       <w:proofErr w:type="spellStart"/>
       <w:r>
-        <w:t>fileReciveJson</w:t>
-      </w:r>
-      <w:r>
-        <w:t>:JSON</w:t>
+        <w:t>fileReciveJson:JSON</w:t>
       </w:r>
       <w:proofErr w:type="spellEnd"/>
       <w:r>
@@ -3821,8 +3812,6 @@
         </w:rPr>
         <w:t>详见例子</w:t>
       </w:r>
-      <w:bookmarkStart w:id="12" w:name="_GoBack"/>
-      <w:bookmarkEnd w:id="12"/>
     </w:p>
     <w:p>
       <w:pPr>
@@ -3874,9 +3863,6 @@
           <w:ilvl w:val="0"/>
           <w:numId w:val="20"/>
         </w:numPr>
-        <w:rPr>
-          <w:rFonts w:hint="eastAsia"/>
-        </w:rPr>
       </w:pPr>
       <w:r>
         <w:rPr>
@@ -9120,14 +9106,40 @@
         <w:rPr>
           <w:rFonts w:hint="eastAsia"/>
         </w:rPr>
-        <w:t>建议放在统一的大文件夹下面</w:t>
+        <w:t>建议</w:t>
       </w:r>
       <w:r>
         <w:rPr>
           <w:rFonts w:hint="eastAsia"/>
         </w:rPr>
-        <w:t>OA\XXXX</w:t>
-      </w:r>
+        <w:t>:OA\</w:t>
+      </w:r>
+      <w:r>
+        <w:rPr>
+          <w:rFonts w:hint="eastAsia"/>
+        </w:rPr>
+        <w:t>公文类型</w:t>
+      </w:r>
+      <w:r>
+        <w:rPr>
+          <w:rFonts w:hint="eastAsia"/>
+        </w:rPr>
+        <w:t>\YYYY-MM-</w:t>
+      </w:r>
+      <w:r>
+        <w:rPr>
+          <w:rFonts w:hint="eastAsia"/>
+        </w:rPr>
+        <w:t>DD</w:t>
+      </w:r>
+      <w:r>
+        <w:rPr>
+          <w:rFonts w:hint="eastAsia"/>
+        </w:rPr>
+        <w:t>\</w:t>
+      </w:r>
+      <w:bookmarkStart w:id="12" w:name="_GoBack"/>
+      <w:bookmarkEnd w:id="12"/>
     </w:p>
     <w:p>
       <w:pPr>
@@ -9407,9 +9419,6 @@
           <w:numId w:val="0"/>
         </w:numPr>
         <w:ind w:left="720"/>
-        <w:rPr>
-          <w:rFonts w:hint="eastAsia"/>
-        </w:rPr>
       </w:pPr>
       <w:r>
         <w:rPr>
@@ -9429,24 +9438,21 @@
           <w:numId w:val="0"/>
         </w:numPr>
         <w:ind w:left="720"/>
-        <w:rPr>
-          <w:rFonts w:hint="eastAsia"/>
-        </w:rPr>
       </w:pPr>
       <w:r>
         <w:object w:dxaOrig="1695" w:dyaOrig="750">
-          <v:shape id="_x0000_i1026" type="#_x0000_t75" style="width:84.75pt;height:37.5pt" o:ole="">
+          <v:shape id="_x0000_i1026" type="#_x0000_t75" style="width:85pt;height:37.5pt" o:ole="">
             <v:imagedata r:id="rId19" o:title=""/>
           </v:shape>
-          <o:OLEObject Type="Embed" ProgID="Package" ShapeID="_x0000_i1026" DrawAspect="Content" ObjectID="_1464734637" r:id="rId20"/>
+          <o:OLEObject Type="Embed" ProgID="Package" ShapeID="_x0000_i1026" DrawAspect="Content" ObjectID="_1468227876" r:id="rId20"/>
         </w:object>
       </w:r>
       <w:r>
         <w:object w:dxaOrig="2265" w:dyaOrig="750">
-          <v:shape id="_x0000_i1027" type="#_x0000_t75" style="width:113.25pt;height:37.5pt" o:ole="">
+          <v:shape id="_x0000_i1027" type="#_x0000_t75" style="width:113.5pt;height:37.5pt" o:ole="">
             <v:imagedata r:id="rId21" o:title=""/>
           </v:shape>
-          <o:OLEObject Type="Embed" ProgID="Package" ShapeID="_x0000_i1027" DrawAspect="Content" ObjectID="_1464734638" r:id="rId22"/>
+          <o:OLEObject Type="Embed" ProgID="Package" ShapeID="_x0000_i1027" DrawAspect="Content" ObjectID="_1468227877" r:id="rId22"/>
         </w:object>
       </w:r>
       <w:r>
@@ -9454,18 +9460,18 @@
       </w:r>
       <w:r>
         <w:object w:dxaOrig="1365" w:dyaOrig="750">
-          <v:shape id="_x0000_i1028" type="#_x0000_t75" style="width:68.25pt;height:37.5pt" o:ole="">
+          <v:shape id="_x0000_i1028" type="#_x0000_t75" style="width:68.5pt;height:37.5pt" o:ole="">
             <v:imagedata r:id="rId23" o:title=""/>
           </v:shape>
-          <o:OLEObject Type="Embed" ProgID="Package" ShapeID="_x0000_i1028" DrawAspect="Content" ObjectID="_1464734639" r:id="rId24"/>
+          <o:OLEObject Type="Embed" ProgID="Package" ShapeID="_x0000_i1028" DrawAspect="Content" ObjectID="_1468227878" r:id="rId24"/>
         </w:object>
       </w:r>
       <w:r>
         <w:object w:dxaOrig="1365" w:dyaOrig="750">
-          <v:shape id="_x0000_i1029" type="#_x0000_t75" style="width:68.25pt;height:37.5pt" o:ole="">
+          <v:shape id="_x0000_i1029" type="#_x0000_t75" style="width:68.5pt;height:37.5pt" o:ole="">
             <v:imagedata r:id="rId25" o:title=""/>
           </v:shape>
-          <o:OLEObject Type="Embed" ProgID="Package" ShapeID="_x0000_i1029" DrawAspect="Content" ObjectID="_1464734640" r:id="rId26"/>
+          <o:OLEObject Type="Embed" ProgID="Package" ShapeID="_x0000_i1029" DrawAspect="Content" ObjectID="_1468227879" r:id="rId26"/>
         </w:object>
       </w:r>
     </w:p>
@@ -9600,7 +9606,7 @@
                 <w:bCs/>
                 <w:noProof/>
               </w:rPr>
-              <w:t>5</w:t>
+              <w:t>8</w:t>
             </w:r>
             <w:r>
               <w:rPr>
@@ -12065,6 +12071,7 @@
   <w:style w:type="character" w:default="1" w:styleId="a2">
     <w:name w:val="Default Paragraph Font"/>
     <w:uiPriority w:val="1"/>
+    <w:semiHidden/>
     <w:unhideWhenUsed/>
   </w:style>
   <w:style w:type="table" w:default="1" w:styleId="a3">
@@ -13019,7 +13026,7 @@
 </file>
 
 <file path=customXml/itemProps1.xml><?xml version="1.0" encoding="utf-8"?>
-<ds:datastoreItem xmlns:ds="http://schemas.openxmlformats.org/officeDocument/2006/customXml" ds:itemID="{D0DBFA83-E01D-4E40-AFFB-A9D8556EEC88}">
+<ds:datastoreItem xmlns:ds="http://schemas.openxmlformats.org/officeDocument/2006/customXml" ds:itemID="{552BFDC6-6FE1-4D63-88B3-3C6D7D5C33E1}">
   <ds:schemaRefs>
     <ds:schemaRef ds:uri="http://schemas.openxmlformats.org/officeDocument/2006/bibliography"/>
   </ds:schemaRefs>
